--- a/Practical 04/Documentation/4_lab-4_team.docx
+++ b/Practical 04/Documentation/4_lab-4_team.docx
@@ -599,7 +599,7 @@
           <w:pPr>
             <w:pStyle w:val="11"/>
             <w:tabs>
-              <w:tab w:val="left" w:pos="440"/>
+              <w:tab w:val="left" w:pos="480"/>
               <w:tab w:val="right" w:leader="dot" w:pos="9345"/>
             </w:tabs>
             <w:rPr>
@@ -631,12 +631,10 @@
             </w:rPr>
             <w:fldChar w:fldCharType="separate"/>
           </w:r>
-          <w:hyperlink w:anchor="_Toc120649967" w:history="1">
+          <w:hyperlink w:anchor="_Toc120653457" w:history="1">
             <w:r>
               <w:rPr>
                 <w:rStyle w:val="a6"/>
-                <w:b/>
-                <w:bCs/>
                 <w:noProof/>
               </w:rPr>
               <w:t>1.</w:t>
@@ -654,8 +652,6 @@
             <w:r>
               <w:rPr>
                 <w:rStyle w:val="a6"/>
-                <w:b/>
-                <w:bCs/>
                 <w:noProof/>
               </w:rPr>
               <w:t>ВВЕДЕНИЕ</w:t>
@@ -679,7 +675,7 @@
                 <w:noProof/>
                 <w:webHidden/>
               </w:rPr>
-              <w:instrText xml:space="preserve"> PAGEREF _Toc120649967 \h </w:instrText>
+              <w:instrText xml:space="preserve"> PAGEREF _Toc120653457 \h </w:instrText>
             </w:r>
             <w:r>
               <w:rPr>
@@ -725,12 +721,10 @@
               <w:lang w:eastAsia="ru-RU"/>
             </w:rPr>
           </w:pPr>
-          <w:hyperlink w:anchor="_Toc120649968" w:history="1">
+          <w:hyperlink w:anchor="_Toc120653458" w:history="1">
             <w:r>
               <w:rPr>
                 <w:rStyle w:val="a6"/>
-                <w:b/>
-                <w:bCs/>
                 <w:noProof/>
                 <w:lang w:val="en-US"/>
               </w:rPr>
@@ -749,8 +743,6 @@
             <w:r>
               <w:rPr>
                 <w:rStyle w:val="a6"/>
-                <w:b/>
-                <w:bCs/>
                 <w:noProof/>
               </w:rPr>
               <w:t>Цель работы</w:t>
@@ -774,7 +766,7 @@
                 <w:noProof/>
                 <w:webHidden/>
               </w:rPr>
-              <w:instrText xml:space="preserve"> PAGEREF _Toc120649968 \h </w:instrText>
+              <w:instrText xml:space="preserve"> PAGEREF _Toc120653458 \h </w:instrText>
             </w:r>
             <w:r>
               <w:rPr>
@@ -820,12 +812,10 @@
               <w:lang w:eastAsia="ru-RU"/>
             </w:rPr>
           </w:pPr>
-          <w:hyperlink w:anchor="_Toc120649969" w:history="1">
+          <w:hyperlink w:anchor="_Toc120653459" w:history="1">
             <w:r>
               <w:rPr>
                 <w:rStyle w:val="a6"/>
-                <w:b/>
-                <w:bCs/>
                 <w:noProof/>
                 <w:lang w:val="en-US"/>
               </w:rPr>
@@ -844,8 +834,6 @@
             <w:r>
               <w:rPr>
                 <w:rStyle w:val="a6"/>
-                <w:b/>
-                <w:bCs/>
                 <w:noProof/>
               </w:rPr>
               <w:t>Формулировки общего задания</w:t>
@@ -869,7 +857,7 @@
                 <w:noProof/>
                 <w:webHidden/>
               </w:rPr>
-              <w:instrText xml:space="preserve"> PAGEREF _Toc120649969 \h </w:instrText>
+              <w:instrText xml:space="preserve"> PAGEREF _Toc120653459 \h </w:instrText>
             </w:r>
             <w:r>
               <w:rPr>
@@ -915,12 +903,10 @@
               <w:lang w:eastAsia="ru-RU"/>
             </w:rPr>
           </w:pPr>
-          <w:hyperlink w:anchor="_Toc120649970" w:history="1">
+          <w:hyperlink w:anchor="_Toc120653460" w:history="1">
             <w:r>
               <w:rPr>
                 <w:rStyle w:val="a6"/>
-                <w:b/>
-                <w:bCs/>
                 <w:noProof/>
               </w:rPr>
               <w:t>1.3.</w:t>
@@ -938,8 +924,6 @@
             <w:r>
               <w:rPr>
                 <w:rStyle w:val="a6"/>
-                <w:b/>
-                <w:bCs/>
                 <w:noProof/>
               </w:rPr>
               <w:t>Формулировка индивидуального задания</w:t>
@@ -963,7 +947,7 @@
                 <w:noProof/>
                 <w:webHidden/>
               </w:rPr>
-              <w:instrText xml:space="preserve"> PAGEREF _Toc120649970 \h </w:instrText>
+              <w:instrText xml:space="preserve"> PAGEREF _Toc120653460 \h </w:instrText>
             </w:r>
             <w:r>
               <w:rPr>
@@ -998,7 +982,7 @@
           <w:pPr>
             <w:pStyle w:val="11"/>
             <w:tabs>
-              <w:tab w:val="left" w:pos="440"/>
+              <w:tab w:val="left" w:pos="480"/>
               <w:tab w:val="right" w:leader="dot" w:pos="9345"/>
             </w:tabs>
             <w:rPr>
@@ -1009,12 +993,10 @@
               <w:lang w:eastAsia="ru-RU"/>
             </w:rPr>
           </w:pPr>
-          <w:hyperlink w:anchor="_Toc120649971" w:history="1">
+          <w:hyperlink w:anchor="_Toc120653461" w:history="1">
             <w:r>
               <w:rPr>
                 <w:rStyle w:val="a6"/>
-                <w:b/>
-                <w:bCs/>
                 <w:noProof/>
               </w:rPr>
               <w:t>2.</w:t>
@@ -1032,8 +1014,6 @@
             <w:r>
               <w:rPr>
                 <w:rStyle w:val="a6"/>
-                <w:b/>
-                <w:bCs/>
                 <w:noProof/>
               </w:rPr>
               <w:t>МАТЕМАТИЧЕСКАЯ ФОРМУЛИРОВКА ЗАДАЧИ В ТЕРМИНАХ ТЕОРИИ МНОЖЕСТВ</w:t>
@@ -1057,7 +1037,7 @@
                 <w:noProof/>
                 <w:webHidden/>
               </w:rPr>
-              <w:instrText xml:space="preserve"> PAGEREF _Toc120649971 \h </w:instrText>
+              <w:instrText xml:space="preserve"> PAGEREF _Toc120653461 \h </w:instrText>
             </w:r>
             <w:r>
               <w:rPr>
@@ -1092,7 +1072,7 @@
           <w:pPr>
             <w:pStyle w:val="11"/>
             <w:tabs>
-              <w:tab w:val="left" w:pos="440"/>
+              <w:tab w:val="left" w:pos="480"/>
               <w:tab w:val="right" w:leader="dot" w:pos="9345"/>
             </w:tabs>
             <w:rPr>
@@ -1103,12 +1083,10 @@
               <w:lang w:eastAsia="ru-RU"/>
             </w:rPr>
           </w:pPr>
-          <w:hyperlink w:anchor="_Toc120649972" w:history="1">
+          <w:hyperlink w:anchor="_Toc120653462" w:history="1">
             <w:r>
               <w:rPr>
                 <w:rStyle w:val="a6"/>
-                <w:b/>
-                <w:bCs/>
                 <w:noProof/>
               </w:rPr>
               <w:t>3.</w:t>
@@ -1126,11 +1104,9 @@
             <w:r>
               <w:rPr>
                 <w:rStyle w:val="a6"/>
-                <w:b/>
-                <w:bCs/>
                 <w:noProof/>
               </w:rPr>
-              <w:t>ВЫБОР И ОБОСНОВАНИЕ СПОСОБА ПРЕДСТАВЛЕНИЯ ДАННЫХ</w:t>
+              <w:t>ВЫБОР И ОБОСНОВАНИЕ СПОСОБА ПРЕДСТАВЛЕНИЯ ДАННЫХ И ОПИСАНИЕ АЛГОРИТМА ПРОГРАММЫ</w:t>
             </w:r>
             <w:r>
               <w:rPr>
@@ -1151,7 +1127,187 @@
                 <w:noProof/>
                 <w:webHidden/>
               </w:rPr>
-              <w:instrText xml:space="preserve"> PAGEREF _Toc120649972 \h </w:instrText>
+              <w:instrText xml:space="preserve"> PAGEREF _Toc120653462 \h </w:instrText>
+            </w:r>
+            <w:r>
+              <w:rPr>
+                <w:noProof/>
+                <w:webHidden/>
+              </w:rPr>
+            </w:r>
+            <w:r>
+              <w:rPr>
+                <w:noProof/>
+                <w:webHidden/>
+              </w:rPr>
+              <w:fldChar w:fldCharType="separate"/>
+            </w:r>
+            <w:r>
+              <w:rPr>
+                <w:noProof/>
+                <w:webHidden/>
+              </w:rPr>
+              <w:t>5</w:t>
+            </w:r>
+            <w:r>
+              <w:rPr>
+                <w:noProof/>
+                <w:webHidden/>
+              </w:rPr>
+              <w:fldChar w:fldCharType="end"/>
+            </w:r>
+          </w:hyperlink>
+        </w:p>
+        <w:p>
+          <w:pPr>
+            <w:pStyle w:val="2"/>
+            <w:tabs>
+              <w:tab w:val="left" w:pos="880"/>
+              <w:tab w:val="right" w:leader="dot" w:pos="9345"/>
+            </w:tabs>
+            <w:rPr>
+              <w:rFonts w:asciiTheme="minorHAnsi" w:eastAsiaTheme="minorEastAsia" w:hAnsiTheme="minorHAnsi" w:cstheme="minorBidi"/>
+              <w:noProof/>
+              <w:sz w:val="22"/>
+              <w:szCs w:val="22"/>
+              <w:lang w:eastAsia="ru-RU"/>
+            </w:rPr>
+          </w:pPr>
+          <w:hyperlink w:anchor="_Toc120653463" w:history="1">
+            <w:r>
+              <w:rPr>
+                <w:rStyle w:val="a6"/>
+                <w:noProof/>
+              </w:rPr>
+              <w:t>3.1.</w:t>
+            </w:r>
+            <w:r>
+              <w:rPr>
+                <w:rFonts w:asciiTheme="minorHAnsi" w:eastAsiaTheme="minorEastAsia" w:hAnsiTheme="minorHAnsi" w:cstheme="minorBidi"/>
+                <w:noProof/>
+                <w:sz w:val="22"/>
+                <w:szCs w:val="22"/>
+                <w:lang w:eastAsia="ru-RU"/>
+              </w:rPr>
+              <w:tab/>
+            </w:r>
+            <w:r>
+              <w:rPr>
+                <w:rStyle w:val="a6"/>
+                <w:noProof/>
+              </w:rPr>
+              <w:t>Способ представления данных</w:t>
+            </w:r>
+            <w:r>
+              <w:rPr>
+                <w:noProof/>
+                <w:webHidden/>
+              </w:rPr>
+              <w:tab/>
+            </w:r>
+            <w:r>
+              <w:rPr>
+                <w:noProof/>
+                <w:webHidden/>
+              </w:rPr>
+              <w:fldChar w:fldCharType="begin"/>
+            </w:r>
+            <w:r>
+              <w:rPr>
+                <w:noProof/>
+                <w:webHidden/>
+              </w:rPr>
+              <w:instrText xml:space="preserve"> PAGEREF _Toc120653463 \h </w:instrText>
+            </w:r>
+            <w:r>
+              <w:rPr>
+                <w:noProof/>
+                <w:webHidden/>
+              </w:rPr>
+            </w:r>
+            <w:r>
+              <w:rPr>
+                <w:noProof/>
+                <w:webHidden/>
+              </w:rPr>
+              <w:fldChar w:fldCharType="separate"/>
+            </w:r>
+            <w:r>
+              <w:rPr>
+                <w:noProof/>
+                <w:webHidden/>
+              </w:rPr>
+              <w:t>5</w:t>
+            </w:r>
+            <w:r>
+              <w:rPr>
+                <w:noProof/>
+                <w:webHidden/>
+              </w:rPr>
+              <w:fldChar w:fldCharType="end"/>
+            </w:r>
+          </w:hyperlink>
+        </w:p>
+        <w:p>
+          <w:pPr>
+            <w:pStyle w:val="2"/>
+            <w:tabs>
+              <w:tab w:val="left" w:pos="880"/>
+              <w:tab w:val="right" w:leader="dot" w:pos="9345"/>
+            </w:tabs>
+            <w:rPr>
+              <w:rFonts w:asciiTheme="minorHAnsi" w:eastAsiaTheme="minorEastAsia" w:hAnsiTheme="minorHAnsi" w:cstheme="minorBidi"/>
+              <w:noProof/>
+              <w:sz w:val="22"/>
+              <w:szCs w:val="22"/>
+              <w:lang w:eastAsia="ru-RU"/>
+            </w:rPr>
+          </w:pPr>
+          <w:hyperlink w:anchor="_Toc120653464" w:history="1">
+            <w:r>
+              <w:rPr>
+                <w:rStyle w:val="a6"/>
+                <w:noProof/>
+              </w:rPr>
+              <w:t>3.2.</w:t>
+            </w:r>
+            <w:r>
+              <w:rPr>
+                <w:rFonts w:asciiTheme="minorHAnsi" w:eastAsiaTheme="minorEastAsia" w:hAnsiTheme="minorHAnsi" w:cstheme="minorBidi"/>
+                <w:noProof/>
+                <w:sz w:val="22"/>
+                <w:szCs w:val="22"/>
+                <w:lang w:eastAsia="ru-RU"/>
+              </w:rPr>
+              <w:tab/>
+            </w:r>
+            <w:r>
+              <w:rPr>
+                <w:rStyle w:val="a6"/>
+                <w:noProof/>
+              </w:rPr>
+              <w:t>Описание алгоритма.</w:t>
+            </w:r>
+            <w:r>
+              <w:rPr>
+                <w:noProof/>
+                <w:webHidden/>
+              </w:rPr>
+              <w:tab/>
+            </w:r>
+            <w:r>
+              <w:rPr>
+                <w:noProof/>
+                <w:webHidden/>
+              </w:rPr>
+              <w:fldChar w:fldCharType="begin"/>
+            </w:r>
+            <w:r>
+              <w:rPr>
+                <w:noProof/>
+                <w:webHidden/>
+              </w:rPr>
+              <w:instrText xml:space="preserve"> PAGEREF _Toc120653464 \h </w:instrText>
             </w:r>
             <w:r>
               <w:rPr>
@@ -1186,7 +1342,7 @@
           <w:pPr>
             <w:pStyle w:val="11"/>
             <w:tabs>
-              <w:tab w:val="left" w:pos="440"/>
+              <w:tab w:val="left" w:pos="480"/>
               <w:tab w:val="right" w:leader="dot" w:pos="9345"/>
             </w:tabs>
             <w:rPr>
@@ -1197,12 +1353,10 @@
               <w:lang w:eastAsia="ru-RU"/>
             </w:rPr>
           </w:pPr>
-          <w:hyperlink w:anchor="_Toc120649973" w:history="1">
+          <w:hyperlink w:anchor="_Toc120653465" w:history="1">
             <w:r>
               <w:rPr>
                 <w:rStyle w:val="a6"/>
-                <w:b/>
-                <w:bCs/>
                 <w:noProof/>
               </w:rPr>
               <w:t>4.</w:t>
@@ -1220,11 +1374,9 @@
             <w:r>
               <w:rPr>
                 <w:rStyle w:val="a6"/>
-                <w:b/>
-                <w:bCs/>
                 <w:noProof/>
               </w:rPr>
-              <w:t>ОПИСАНИЕ АЛГОРИТМА И ОЦЕНКА ЕГО ВРЕМЕННОЙ СЛОЖНОСТИ</w:t>
+              <w:t>РЕЗУЛЬТАТЫ ВЫПОЛНЕНИЯ РАБОТЫ ПРОГРАММЫ</w:t>
             </w:r>
             <w:r>
               <w:rPr>
@@ -1245,7 +1397,7 @@
                 <w:noProof/>
                 <w:webHidden/>
               </w:rPr>
-              <w:instrText xml:space="preserve"> PAGEREF _Toc120649973 \h </w:instrText>
+              <w:instrText xml:space="preserve"> PAGEREF _Toc120653465 \h </w:instrText>
             </w:r>
             <w:r>
               <w:rPr>
@@ -1278,9 +1430,9 @@
         </w:p>
         <w:p>
           <w:pPr>
-            <w:pStyle w:val="11"/>
+            <w:pStyle w:val="2"/>
             <w:tabs>
-              <w:tab w:val="left" w:pos="440"/>
+              <w:tab w:val="left" w:pos="880"/>
               <w:tab w:val="right" w:leader="dot" w:pos="9345"/>
             </w:tabs>
             <w:rPr>
@@ -1291,15 +1443,13 @@
               <w:lang w:eastAsia="ru-RU"/>
             </w:rPr>
           </w:pPr>
-          <w:hyperlink w:anchor="_Toc120649974" w:history="1">
+          <w:hyperlink w:anchor="_Toc120653466" w:history="1">
             <w:r>
               <w:rPr>
                 <w:rStyle w:val="a6"/>
-                <w:b/>
-                <w:bCs/>
                 <w:noProof/>
               </w:rPr>
-              <w:t>5.</w:t>
+              <w:t>4.1.</w:t>
             </w:r>
             <w:r>
               <w:rPr>
@@ -1314,11 +1464,9 @@
             <w:r>
               <w:rPr>
                 <w:rStyle w:val="a6"/>
-                <w:b/>
-                <w:bCs/>
                 <w:noProof/>
               </w:rPr>
-              <w:t>НАБОР ТЕСТОВ И РЕЗУЛЬТАТЫ ПРОВЕРКИ АЛГОРИТМА НА ЭВМ</w:t>
+              <w:t>Задание пользователем исходных данных</w:t>
             </w:r>
             <w:r>
               <w:rPr>
@@ -1339,7 +1487,187 @@
                 <w:noProof/>
                 <w:webHidden/>
               </w:rPr>
-              <w:instrText xml:space="preserve"> PAGEREF _Toc120649974 \h </w:instrText>
+              <w:instrText xml:space="preserve"> PAGEREF _Toc120653466 \h </w:instrText>
+            </w:r>
+            <w:r>
+              <w:rPr>
+                <w:noProof/>
+                <w:webHidden/>
+              </w:rPr>
+            </w:r>
+            <w:r>
+              <w:rPr>
+                <w:noProof/>
+                <w:webHidden/>
+              </w:rPr>
+              <w:fldChar w:fldCharType="separate"/>
+            </w:r>
+            <w:r>
+              <w:rPr>
+                <w:noProof/>
+                <w:webHidden/>
+              </w:rPr>
+              <w:t>6</w:t>
+            </w:r>
+            <w:r>
+              <w:rPr>
+                <w:noProof/>
+                <w:webHidden/>
+              </w:rPr>
+              <w:fldChar w:fldCharType="end"/>
+            </w:r>
+          </w:hyperlink>
+        </w:p>
+        <w:p>
+          <w:pPr>
+            <w:pStyle w:val="2"/>
+            <w:tabs>
+              <w:tab w:val="left" w:pos="880"/>
+              <w:tab w:val="right" w:leader="dot" w:pos="9345"/>
+            </w:tabs>
+            <w:rPr>
+              <w:rFonts w:asciiTheme="minorHAnsi" w:eastAsiaTheme="minorEastAsia" w:hAnsiTheme="minorHAnsi" w:cstheme="minorBidi"/>
+              <w:noProof/>
+              <w:sz w:val="22"/>
+              <w:szCs w:val="22"/>
+              <w:lang w:eastAsia="ru-RU"/>
+            </w:rPr>
+          </w:pPr>
+          <w:hyperlink w:anchor="_Toc120653467" w:history="1">
+            <w:r>
+              <w:rPr>
+                <w:rStyle w:val="a6"/>
+                <w:noProof/>
+              </w:rPr>
+              <w:t>4.2.</w:t>
+            </w:r>
+            <w:r>
+              <w:rPr>
+                <w:rFonts w:asciiTheme="minorHAnsi" w:eastAsiaTheme="minorEastAsia" w:hAnsiTheme="minorHAnsi" w:cstheme="minorBidi"/>
+                <w:noProof/>
+                <w:sz w:val="22"/>
+                <w:szCs w:val="22"/>
+                <w:lang w:eastAsia="ru-RU"/>
+              </w:rPr>
+              <w:tab/>
+            </w:r>
+            <w:r>
+              <w:rPr>
+                <w:rStyle w:val="a6"/>
+                <w:noProof/>
+              </w:rPr>
+              <w:t>Графическое представление</w:t>
+            </w:r>
+            <w:r>
+              <w:rPr>
+                <w:noProof/>
+                <w:webHidden/>
+              </w:rPr>
+              <w:tab/>
+            </w:r>
+            <w:r>
+              <w:rPr>
+                <w:noProof/>
+                <w:webHidden/>
+              </w:rPr>
+              <w:fldChar w:fldCharType="begin"/>
+            </w:r>
+            <w:r>
+              <w:rPr>
+                <w:noProof/>
+                <w:webHidden/>
+              </w:rPr>
+              <w:instrText xml:space="preserve"> PAGEREF _Toc120653467 \h </w:instrText>
+            </w:r>
+            <w:r>
+              <w:rPr>
+                <w:noProof/>
+                <w:webHidden/>
+              </w:rPr>
+            </w:r>
+            <w:r>
+              <w:rPr>
+                <w:noProof/>
+                <w:webHidden/>
+              </w:rPr>
+              <w:fldChar w:fldCharType="separate"/>
+            </w:r>
+            <w:r>
+              <w:rPr>
+                <w:noProof/>
+                <w:webHidden/>
+              </w:rPr>
+              <w:t>6</w:t>
+            </w:r>
+            <w:r>
+              <w:rPr>
+                <w:noProof/>
+                <w:webHidden/>
+              </w:rPr>
+              <w:fldChar w:fldCharType="end"/>
+            </w:r>
+          </w:hyperlink>
+        </w:p>
+        <w:p>
+          <w:pPr>
+            <w:pStyle w:val="2"/>
+            <w:tabs>
+              <w:tab w:val="left" w:pos="880"/>
+              <w:tab w:val="right" w:leader="dot" w:pos="9345"/>
+            </w:tabs>
+            <w:rPr>
+              <w:rFonts w:asciiTheme="minorHAnsi" w:eastAsiaTheme="minorEastAsia" w:hAnsiTheme="minorHAnsi" w:cstheme="minorBidi"/>
+              <w:noProof/>
+              <w:sz w:val="22"/>
+              <w:szCs w:val="22"/>
+              <w:lang w:eastAsia="ru-RU"/>
+            </w:rPr>
+          </w:pPr>
+          <w:hyperlink w:anchor="_Toc120653468" w:history="1">
+            <w:r>
+              <w:rPr>
+                <w:rStyle w:val="a6"/>
+                <w:noProof/>
+              </w:rPr>
+              <w:t>4.3.</w:t>
+            </w:r>
+            <w:r>
+              <w:rPr>
+                <w:rFonts w:asciiTheme="minorHAnsi" w:eastAsiaTheme="minorEastAsia" w:hAnsiTheme="minorHAnsi" w:cstheme="minorBidi"/>
+                <w:noProof/>
+                <w:sz w:val="22"/>
+                <w:szCs w:val="22"/>
+                <w:lang w:eastAsia="ru-RU"/>
+              </w:rPr>
+              <w:tab/>
+            </w:r>
+            <w:r>
+              <w:rPr>
+                <w:rStyle w:val="a6"/>
+                <w:noProof/>
+              </w:rPr>
+              <w:t>Результат работы программы</w:t>
+            </w:r>
+            <w:r>
+              <w:rPr>
+                <w:noProof/>
+                <w:webHidden/>
+              </w:rPr>
+              <w:tab/>
+            </w:r>
+            <w:r>
+              <w:rPr>
+                <w:noProof/>
+                <w:webHidden/>
+              </w:rPr>
+              <w:fldChar w:fldCharType="begin"/>
+            </w:r>
+            <w:r>
+              <w:rPr>
+                <w:noProof/>
+                <w:webHidden/>
+              </w:rPr>
+              <w:instrText xml:space="preserve"> PAGEREF _Toc120653468 \h </w:instrText>
             </w:r>
             <w:r>
               <w:rPr>
@@ -1374,7 +1702,7 @@
           <w:pPr>
             <w:pStyle w:val="11"/>
             <w:tabs>
-              <w:tab w:val="left" w:pos="440"/>
+              <w:tab w:val="left" w:pos="480"/>
               <w:tab w:val="right" w:leader="dot" w:pos="9345"/>
             </w:tabs>
             <w:rPr>
@@ -1385,15 +1713,13 @@
               <w:lang w:eastAsia="ru-RU"/>
             </w:rPr>
           </w:pPr>
-          <w:hyperlink w:anchor="_Toc120649975" w:history="1">
+          <w:hyperlink w:anchor="_Toc120653469" w:history="1">
             <w:r>
               <w:rPr>
                 <w:rStyle w:val="a6"/>
-                <w:b/>
-                <w:bCs/>
                 <w:noProof/>
               </w:rPr>
-              <w:t>6.</w:t>
+              <w:t>5.</w:t>
             </w:r>
             <w:r>
               <w:rPr>
@@ -1408,11 +1734,9 @@
             <w:r>
               <w:rPr>
                 <w:rStyle w:val="a6"/>
-                <w:b/>
-                <w:bCs/>
                 <w:noProof/>
               </w:rPr>
-              <w:t>ВЫВОДЫ</w:t>
+              <w:t>ОЦЕНКА ВРЕМЕННОЙ СЛОЖНОСТИ АЛГОРИТМА</w:t>
             </w:r>
             <w:r>
               <w:rPr>
@@ -1433,7 +1757,7 @@
                 <w:noProof/>
                 <w:webHidden/>
               </w:rPr>
-              <w:instrText xml:space="preserve"> PAGEREF _Toc120649975 \h </w:instrText>
+              <w:instrText xml:space="preserve"> PAGEREF _Toc120653469 \h </w:instrText>
             </w:r>
             <w:r>
               <w:rPr>
@@ -1468,7 +1792,7 @@
           <w:pPr>
             <w:pStyle w:val="11"/>
             <w:tabs>
-              <w:tab w:val="left" w:pos="440"/>
+              <w:tab w:val="left" w:pos="480"/>
               <w:tab w:val="right" w:leader="dot" w:pos="9345"/>
             </w:tabs>
             <w:rPr>
@@ -1479,15 +1803,13 @@
               <w:lang w:eastAsia="ru-RU"/>
             </w:rPr>
           </w:pPr>
-          <w:hyperlink w:anchor="_Toc120649976" w:history="1">
+          <w:hyperlink w:anchor="_Toc120653470" w:history="1">
             <w:r>
               <w:rPr>
                 <w:rStyle w:val="a6"/>
-                <w:b/>
-                <w:bCs/>
                 <w:noProof/>
               </w:rPr>
-              <w:t>7.</w:t>
+              <w:t>6.</w:t>
             </w:r>
             <w:r>
               <w:rPr>
@@ -1502,29 +1824,9 @@
             <w:r>
               <w:rPr>
                 <w:rStyle w:val="a6"/>
-                <w:b/>
-                <w:bCs/>
                 <w:noProof/>
               </w:rPr>
-              <w:t>СПИСОК ИСПОЛЬЗОВ</w:t>
-            </w:r>
-            <w:r>
-              <w:rPr>
-                <w:rStyle w:val="a6"/>
-                <w:b/>
-                <w:bCs/>
-                <w:noProof/>
-              </w:rPr>
-              <w:t>А</w:t>
-            </w:r>
-            <w:r>
-              <w:rPr>
-                <w:rStyle w:val="a6"/>
-                <w:b/>
-                <w:bCs/>
-                <w:noProof/>
-              </w:rPr>
-              <w:t>ННЫХ ИСТОЧНИКОВ</w:t>
+              <w:t>ВЫВОДЫ</w:t>
             </w:r>
             <w:r>
               <w:rPr>
@@ -1545,7 +1847,7 @@
                 <w:noProof/>
                 <w:webHidden/>
               </w:rPr>
-              <w:instrText xml:space="preserve"> PAGEREF _Toc120649976 \h </w:instrText>
+              <w:instrText xml:space="preserve"> PAGEREF _Toc120653470 \h </w:instrText>
             </w:r>
             <w:r>
               <w:rPr>
@@ -1580,7 +1882,7 @@
           <w:pPr>
             <w:pStyle w:val="11"/>
             <w:tabs>
-              <w:tab w:val="left" w:pos="440"/>
+              <w:tab w:val="left" w:pos="480"/>
               <w:tab w:val="right" w:leader="dot" w:pos="9345"/>
             </w:tabs>
             <w:rPr>
@@ -1591,15 +1893,13 @@
               <w:lang w:eastAsia="ru-RU"/>
             </w:rPr>
           </w:pPr>
-          <w:hyperlink w:anchor="_Toc120649977" w:history="1">
+          <w:hyperlink w:anchor="_Toc120653471" w:history="1">
             <w:r>
               <w:rPr>
                 <w:rStyle w:val="a6"/>
-                <w:b/>
-                <w:bCs/>
                 <w:noProof/>
               </w:rPr>
-              <w:t>8.</w:t>
+              <w:t>7.</w:t>
             </w:r>
             <w:r>
               <w:rPr>
@@ -1614,30 +1914,9 @@
             <w:r>
               <w:rPr>
                 <w:rStyle w:val="a6"/>
-                <w:b/>
-                <w:bCs/>
                 <w:noProof/>
               </w:rPr>
-              <w:t xml:space="preserve">ПРИЛОЖЕНИЕ </w:t>
-            </w:r>
-            <w:r>
-              <w:rPr>
-                <w:rStyle w:val="a6"/>
-                <w:b/>
-                <w:bCs/>
-                <w:noProof/>
-                <w:lang w:val="en-US"/>
-              </w:rPr>
-              <w:t>A</w:t>
-            </w:r>
-            <w:r>
-              <w:rPr>
-                <w:rStyle w:val="a6"/>
-                <w:b/>
-                <w:bCs/>
-                <w:noProof/>
-              </w:rPr>
-              <w:t>.</w:t>
+              <w:t>СПИСОК ИСПОЛЬЗОВАННЫХ ИСТОЧНИКОВ</w:t>
             </w:r>
             <w:r>
               <w:rPr>
@@ -1658,7 +1937,7 @@
                 <w:noProof/>
                 <w:webHidden/>
               </w:rPr>
-              <w:instrText xml:space="preserve"> PAGEREF _Toc120649977 \h </w:instrText>
+              <w:instrText xml:space="preserve"> PAGEREF _Toc120653471 \h </w:instrText>
             </w:r>
             <w:r>
               <w:rPr>
@@ -1693,7 +1972,7 @@
           <w:pPr>
             <w:pStyle w:val="11"/>
             <w:tabs>
-              <w:tab w:val="left" w:pos="660"/>
+              <w:tab w:val="left" w:pos="480"/>
               <w:tab w:val="right" w:leader="dot" w:pos="9345"/>
             </w:tabs>
             <w:rPr>
@@ -1704,15 +1983,13 @@
               <w:lang w:eastAsia="ru-RU"/>
             </w:rPr>
           </w:pPr>
-          <w:hyperlink w:anchor="_Toc120649978" w:history="1">
+          <w:hyperlink w:anchor="_Toc120653472" w:history="1">
             <w:r>
               <w:rPr>
                 <w:rStyle w:val="a6"/>
-                <w:b/>
-                <w:bCs/>
                 <w:noProof/>
               </w:rPr>
-              <w:t>8.1.</w:t>
+              <w:t>8.</w:t>
             </w:r>
             <w:r>
               <w:rPr>
@@ -1727,11 +2004,24 @@
             <w:r>
               <w:rPr>
                 <w:rStyle w:val="a6"/>
-                <w:b/>
-                <w:bCs/>
                 <w:noProof/>
               </w:rPr>
-              <w:t>Исходный текст программы для ЭВМ</w:t>
+              <w:t xml:space="preserve">ПРИЛОЖЕНИЕ </w:t>
+            </w:r>
+            <w:r>
+              <w:rPr>
+                <w:rStyle w:val="a6"/>
+                <w:noProof/>
+                <w:lang w:val="en-US"/>
+              </w:rPr>
+              <w:t>A</w:t>
+            </w:r>
+            <w:r>
+              <w:rPr>
+                <w:rStyle w:val="a6"/>
+                <w:noProof/>
+              </w:rPr>
+              <w:t>.</w:t>
             </w:r>
             <w:r>
               <w:rPr>
@@ -1752,120 +2042,7 @@
                 <w:noProof/>
                 <w:webHidden/>
               </w:rPr>
-              <w:instrText xml:space="preserve"> PAGEREF _Toc120649978 \h </w:instrText>
-            </w:r>
-            <w:r>
-              <w:rPr>
-                <w:noProof/>
-                <w:webHidden/>
-              </w:rPr>
-            </w:r>
-            <w:r>
-              <w:rPr>
-                <w:noProof/>
-                <w:webHidden/>
-              </w:rPr>
-              <w:fldChar w:fldCharType="separate"/>
-            </w:r>
-            <w:r>
-              <w:rPr>
-                <w:noProof/>
-                <w:webHidden/>
-              </w:rPr>
-              <w:t>10</w:t>
-            </w:r>
-            <w:r>
-              <w:rPr>
-                <w:noProof/>
-                <w:webHidden/>
-              </w:rPr>
-              <w:fldChar w:fldCharType="end"/>
-            </w:r>
-          </w:hyperlink>
-        </w:p>
-        <w:p>
-          <w:pPr>
-            <w:pStyle w:val="11"/>
-            <w:tabs>
-              <w:tab w:val="left" w:pos="660"/>
-              <w:tab w:val="right" w:leader="dot" w:pos="9345"/>
-            </w:tabs>
-            <w:rPr>
-              <w:rFonts w:asciiTheme="minorHAnsi" w:eastAsiaTheme="minorEastAsia" w:hAnsiTheme="minorHAnsi" w:cstheme="minorBidi"/>
-              <w:noProof/>
-              <w:sz w:val="22"/>
-              <w:szCs w:val="22"/>
-              <w:lang w:eastAsia="ru-RU"/>
-            </w:rPr>
-          </w:pPr>
-          <w:hyperlink w:anchor="_Toc120649979" w:history="1">
-            <w:r>
-              <w:rPr>
-                <w:rStyle w:val="a6"/>
-                <w:b/>
-                <w:bCs/>
-                <w:noProof/>
-              </w:rPr>
-              <w:t>8.2.</w:t>
-            </w:r>
-            <w:r>
-              <w:rPr>
-                <w:rFonts w:asciiTheme="minorHAnsi" w:eastAsiaTheme="minorEastAsia" w:hAnsiTheme="minorHAnsi" w:cstheme="minorBidi"/>
-                <w:noProof/>
-                <w:sz w:val="22"/>
-                <w:szCs w:val="22"/>
-                <w:lang w:eastAsia="ru-RU"/>
-              </w:rPr>
-              <w:tab/>
-            </w:r>
-            <w:r>
-              <w:rPr>
-                <w:rStyle w:val="a6"/>
-                <w:b/>
-                <w:bCs/>
-                <w:noProof/>
-              </w:rPr>
-              <w:t xml:space="preserve">Листинг программного кода </w:t>
-            </w:r>
-            <w:r>
-              <w:rPr>
-                <w:rStyle w:val="a6"/>
-                <w:b/>
-                <w:bCs/>
-                <w:noProof/>
-                <w:lang w:val="en-US"/>
-              </w:rPr>
-              <w:t>h</w:t>
-            </w:r>
-            <w:r>
-              <w:rPr>
-                <w:rStyle w:val="a6"/>
-                <w:b/>
-                <w:bCs/>
-                <w:noProof/>
-              </w:rPr>
-              <w:t>-файлов</w:t>
-            </w:r>
-            <w:r>
-              <w:rPr>
-                <w:noProof/>
-                <w:webHidden/>
-              </w:rPr>
-              <w:tab/>
-            </w:r>
-            <w:r>
-              <w:rPr>
-                <w:noProof/>
-                <w:webHidden/>
-              </w:rPr>
-              <w:fldChar w:fldCharType="begin"/>
-            </w:r>
-            <w:r>
-              <w:rPr>
-                <w:noProof/>
-                <w:webHidden/>
-              </w:rPr>
-              <w:instrText xml:space="preserve"> PAGEREF _Toc120649979 \h </w:instrText>
+              <w:instrText xml:space="preserve"> PAGEREF _Toc120653472 \h </w:instrText>
             </w:r>
             <w:r>
               <w:rPr>
@@ -1898,39 +2075,43 @@
         </w:p>
         <w:p>
           <w:pPr>
-            <w:pStyle w:val="3"/>
+            <w:pStyle w:val="11"/>
             <w:tabs>
-              <w:tab w:val="left" w:pos="1320"/>
+              <w:tab w:val="left" w:pos="660"/>
               <w:tab w:val="right" w:leader="dot" w:pos="9345"/>
             </w:tabs>
             <w:rPr>
+              <w:rFonts w:asciiTheme="minorHAnsi" w:eastAsiaTheme="minorEastAsia" w:hAnsiTheme="minorHAnsi" w:cstheme="minorBidi"/>
               <w:noProof/>
+              <w:sz w:val="22"/>
+              <w:szCs w:val="22"/>
+              <w:lang w:eastAsia="ru-RU"/>
             </w:rPr>
           </w:pPr>
-          <w:hyperlink w:anchor="_Toc120649980" w:history="1">
+          <w:hyperlink w:anchor="_Toc120653473" w:history="1">
             <w:r>
               <w:rPr>
                 <w:rStyle w:val="a6"/>
-                <w:b/>
-                <w:bCs/>
                 <w:noProof/>
               </w:rPr>
-              <w:t>8.2.1.</w:t>
+              <w:t>8.1.</w:t>
             </w:r>
             <w:r>
               <w:rPr>
+                <w:rFonts w:asciiTheme="minorHAnsi" w:eastAsiaTheme="minorEastAsia" w:hAnsiTheme="minorHAnsi" w:cstheme="minorBidi"/>
                 <w:noProof/>
+                <w:sz w:val="22"/>
+                <w:szCs w:val="22"/>
+                <w:lang w:eastAsia="ru-RU"/>
               </w:rPr>
               <w:tab/>
             </w:r>
             <w:r>
               <w:rPr>
                 <w:rStyle w:val="a6"/>
-                <w:b/>
-                <w:bCs/>
                 <w:noProof/>
               </w:rPr>
-              <w:t>Листинг «ElementaryCyclesSearch.h»</w:t>
+              <w:t>Исходный текст программы для ЭВМ</w:t>
             </w:r>
             <w:r>
               <w:rPr>
@@ -1951,7 +2132,7 @@
                 <w:noProof/>
                 <w:webHidden/>
               </w:rPr>
-              <w:instrText xml:space="preserve"> PAGEREF _Toc120649980 \h </w:instrText>
+              <w:instrText xml:space="preserve"> PAGEREF _Toc120653473 \h </w:instrText>
             </w:r>
             <w:r>
               <w:rPr>
@@ -1984,36 +2165,235 @@
         </w:p>
         <w:p>
           <w:pPr>
+            <w:pStyle w:val="11"/>
+            <w:tabs>
+              <w:tab w:val="left" w:pos="660"/>
+              <w:tab w:val="right" w:leader="dot" w:pos="9345"/>
+            </w:tabs>
+            <w:rPr>
+              <w:rFonts w:asciiTheme="minorHAnsi" w:eastAsiaTheme="minorEastAsia" w:hAnsiTheme="minorHAnsi" w:cstheme="minorBidi"/>
+              <w:noProof/>
+              <w:sz w:val="22"/>
+              <w:szCs w:val="22"/>
+              <w:lang w:eastAsia="ru-RU"/>
+            </w:rPr>
+          </w:pPr>
+          <w:hyperlink w:anchor="_Toc120653474" w:history="1">
+            <w:r>
+              <w:rPr>
+                <w:rStyle w:val="a6"/>
+                <w:noProof/>
+              </w:rPr>
+              <w:t>8.2.</w:t>
+            </w:r>
+            <w:r>
+              <w:rPr>
+                <w:rFonts w:asciiTheme="minorHAnsi" w:eastAsiaTheme="minorEastAsia" w:hAnsiTheme="minorHAnsi" w:cstheme="minorBidi"/>
+                <w:noProof/>
+                <w:sz w:val="22"/>
+                <w:szCs w:val="22"/>
+                <w:lang w:eastAsia="ru-RU"/>
+              </w:rPr>
+              <w:tab/>
+            </w:r>
+            <w:r>
+              <w:rPr>
+                <w:rStyle w:val="a6"/>
+                <w:noProof/>
+              </w:rPr>
+              <w:t xml:space="preserve">Листинг программного кода </w:t>
+            </w:r>
+            <w:r>
+              <w:rPr>
+                <w:rStyle w:val="a6"/>
+                <w:noProof/>
+                <w:lang w:val="en-US"/>
+              </w:rPr>
+              <w:t>h</w:t>
+            </w:r>
+            <w:r>
+              <w:rPr>
+                <w:rStyle w:val="a6"/>
+                <w:noProof/>
+              </w:rPr>
+              <w:t>-файлов</w:t>
+            </w:r>
+            <w:r>
+              <w:rPr>
+                <w:noProof/>
+                <w:webHidden/>
+              </w:rPr>
+              <w:tab/>
+            </w:r>
+            <w:r>
+              <w:rPr>
+                <w:noProof/>
+                <w:webHidden/>
+              </w:rPr>
+              <w:fldChar w:fldCharType="begin"/>
+            </w:r>
+            <w:r>
+              <w:rPr>
+                <w:noProof/>
+                <w:webHidden/>
+              </w:rPr>
+              <w:instrText xml:space="preserve"> PAGEREF _Toc120653474 \h </w:instrText>
+            </w:r>
+            <w:r>
+              <w:rPr>
+                <w:noProof/>
+                <w:webHidden/>
+              </w:rPr>
+            </w:r>
+            <w:r>
+              <w:rPr>
+                <w:noProof/>
+                <w:webHidden/>
+              </w:rPr>
+              <w:fldChar w:fldCharType="separate"/>
+            </w:r>
+            <w:r>
+              <w:rPr>
+                <w:noProof/>
+                <w:webHidden/>
+              </w:rPr>
+              <w:t>12</w:t>
+            </w:r>
+            <w:r>
+              <w:rPr>
+                <w:noProof/>
+                <w:webHidden/>
+              </w:rPr>
+              <w:fldChar w:fldCharType="end"/>
+            </w:r>
+          </w:hyperlink>
+        </w:p>
+        <w:p>
+          <w:pPr>
             <w:pStyle w:val="3"/>
             <w:tabs>
               <w:tab w:val="left" w:pos="1320"/>
               <w:tab w:val="right" w:leader="dot" w:pos="9345"/>
             </w:tabs>
             <w:rPr>
+              <w:rFonts w:asciiTheme="minorHAnsi" w:eastAsiaTheme="minorEastAsia" w:hAnsiTheme="minorHAnsi" w:cstheme="minorBidi"/>
               <w:noProof/>
+              <w:sz w:val="22"/>
+              <w:szCs w:val="22"/>
+              <w:lang w:eastAsia="ru-RU"/>
             </w:rPr>
           </w:pPr>
-          <w:hyperlink w:anchor="_Toc120649981" w:history="1">
+          <w:hyperlink w:anchor="_Toc120653475" w:history="1">
             <w:r>
               <w:rPr>
                 <w:rStyle w:val="a6"/>
-                <w:b/>
-                <w:bCs/>
+                <w:noProof/>
+              </w:rPr>
+              <w:t>8.2.1.</w:t>
+            </w:r>
+            <w:r>
+              <w:rPr>
+                <w:rFonts w:asciiTheme="minorHAnsi" w:eastAsiaTheme="minorEastAsia" w:hAnsiTheme="minorHAnsi" w:cstheme="minorBidi"/>
+                <w:noProof/>
+                <w:sz w:val="22"/>
+                <w:szCs w:val="22"/>
+                <w:lang w:eastAsia="ru-RU"/>
+              </w:rPr>
+              <w:tab/>
+            </w:r>
+            <w:r>
+              <w:rPr>
+                <w:rStyle w:val="a6"/>
+                <w:noProof/>
+              </w:rPr>
+              <w:t>Листинг «ElementaryCyclesSearch.h»</w:t>
+            </w:r>
+            <w:r>
+              <w:rPr>
+                <w:noProof/>
+                <w:webHidden/>
+              </w:rPr>
+              <w:tab/>
+            </w:r>
+            <w:r>
+              <w:rPr>
+                <w:noProof/>
+                <w:webHidden/>
+              </w:rPr>
+              <w:fldChar w:fldCharType="begin"/>
+            </w:r>
+            <w:r>
+              <w:rPr>
+                <w:noProof/>
+                <w:webHidden/>
+              </w:rPr>
+              <w:instrText xml:space="preserve"> PAGEREF _Toc120653475 \h </w:instrText>
+            </w:r>
+            <w:r>
+              <w:rPr>
+                <w:noProof/>
+                <w:webHidden/>
+              </w:rPr>
+            </w:r>
+            <w:r>
+              <w:rPr>
+                <w:noProof/>
+                <w:webHidden/>
+              </w:rPr>
+              <w:fldChar w:fldCharType="separate"/>
+            </w:r>
+            <w:r>
+              <w:rPr>
+                <w:noProof/>
+                <w:webHidden/>
+              </w:rPr>
+              <w:t>12</w:t>
+            </w:r>
+            <w:r>
+              <w:rPr>
+                <w:noProof/>
+                <w:webHidden/>
+              </w:rPr>
+              <w:fldChar w:fldCharType="end"/>
+            </w:r>
+          </w:hyperlink>
+        </w:p>
+        <w:p>
+          <w:pPr>
+            <w:pStyle w:val="3"/>
+            <w:tabs>
+              <w:tab w:val="left" w:pos="1320"/>
+              <w:tab w:val="right" w:leader="dot" w:pos="9345"/>
+            </w:tabs>
+            <w:rPr>
+              <w:rFonts w:asciiTheme="minorHAnsi" w:eastAsiaTheme="minorEastAsia" w:hAnsiTheme="minorHAnsi" w:cstheme="minorBidi"/>
+              <w:noProof/>
+              <w:sz w:val="22"/>
+              <w:szCs w:val="22"/>
+              <w:lang w:eastAsia="ru-RU"/>
+            </w:rPr>
+          </w:pPr>
+          <w:hyperlink w:anchor="_Toc120653476" w:history="1">
+            <w:r>
+              <w:rPr>
+                <w:rStyle w:val="a6"/>
                 <w:noProof/>
               </w:rPr>
               <w:t>8.2.2.</w:t>
             </w:r>
             <w:r>
               <w:rPr>
+                <w:rFonts w:asciiTheme="minorHAnsi" w:eastAsiaTheme="minorEastAsia" w:hAnsiTheme="minorHAnsi" w:cstheme="minorBidi"/>
                 <w:noProof/>
+                <w:sz w:val="22"/>
+                <w:szCs w:val="22"/>
+                <w:lang w:eastAsia="ru-RU"/>
               </w:rPr>
               <w:tab/>
             </w:r>
             <w:r>
               <w:rPr>
                 <w:rStyle w:val="a6"/>
-                <w:b/>
-                <w:bCs/>
                 <w:noProof/>
               </w:rPr>
               <w:t>Листинг «SCCResult.h»</w:t>
@@ -2037,93 +2417,7 @@
                 <w:noProof/>
                 <w:webHidden/>
               </w:rPr>
-              <w:instrText xml:space="preserve"> PAGEREF _Toc120649981 \h </w:instrText>
-            </w:r>
-            <w:r>
-              <w:rPr>
-                <w:noProof/>
-                <w:webHidden/>
-              </w:rPr>
-            </w:r>
-            <w:r>
-              <w:rPr>
-                <w:noProof/>
-                <w:webHidden/>
-              </w:rPr>
-              <w:fldChar w:fldCharType="separate"/>
-            </w:r>
-            <w:r>
-              <w:rPr>
-                <w:noProof/>
-                <w:webHidden/>
-              </w:rPr>
-              <w:t>14</w:t>
-            </w:r>
-            <w:r>
-              <w:rPr>
-                <w:noProof/>
-                <w:webHidden/>
-              </w:rPr>
-              <w:fldChar w:fldCharType="end"/>
-            </w:r>
-          </w:hyperlink>
-        </w:p>
-        <w:p>
-          <w:pPr>
-            <w:pStyle w:val="3"/>
-            <w:tabs>
-              <w:tab w:val="left" w:pos="1320"/>
-              <w:tab w:val="right" w:leader="dot" w:pos="9345"/>
-            </w:tabs>
-            <w:rPr>
-              <w:noProof/>
-            </w:rPr>
-          </w:pPr>
-          <w:hyperlink w:anchor="_Toc120649982" w:history="1">
-            <w:r>
-              <w:rPr>
-                <w:rStyle w:val="a6"/>
-                <w:b/>
-                <w:bCs/>
-                <w:noProof/>
-              </w:rPr>
-              <w:t>8.2.3.</w:t>
-            </w:r>
-            <w:r>
-              <w:rPr>
-                <w:noProof/>
-              </w:rPr>
-              <w:tab/>
-            </w:r>
-            <w:r>
-              <w:rPr>
-                <w:rStyle w:val="a6"/>
-                <w:b/>
-                <w:bCs/>
-                <w:noProof/>
-              </w:rPr>
-              <w:t>Листинг «StrongConnectedComponents.h»</w:t>
-            </w:r>
-            <w:r>
-              <w:rPr>
-                <w:noProof/>
-                <w:webHidden/>
-              </w:rPr>
-              <w:tab/>
-            </w:r>
-            <w:r>
-              <w:rPr>
-                <w:noProof/>
-                <w:webHidden/>
-              </w:rPr>
-              <w:fldChar w:fldCharType="begin"/>
-            </w:r>
-            <w:r>
-              <w:rPr>
-                <w:noProof/>
-                <w:webHidden/>
-              </w:rPr>
-              <w:instrText xml:space="preserve"> PAGEREF _Toc120649982 \h </w:instrText>
+              <w:instrText xml:space="preserve"> PAGEREF _Toc120653476 \h </w:instrText>
             </w:r>
             <w:r>
               <w:rPr>
@@ -2162,30 +2456,124 @@
               <w:tab w:val="right" w:leader="dot" w:pos="9345"/>
             </w:tabs>
             <w:rPr>
+              <w:rFonts w:asciiTheme="minorHAnsi" w:eastAsiaTheme="minorEastAsia" w:hAnsiTheme="minorHAnsi" w:cstheme="minorBidi"/>
               <w:noProof/>
+              <w:sz w:val="22"/>
+              <w:szCs w:val="22"/>
+              <w:lang w:eastAsia="ru-RU"/>
             </w:rPr>
           </w:pPr>
-          <w:hyperlink w:anchor="_Toc120649983" w:history="1">
+          <w:hyperlink w:anchor="_Toc120653477" w:history="1">
             <w:r>
               <w:rPr>
                 <w:rStyle w:val="a6"/>
-                <w:b/>
-                <w:bCs/>
+                <w:noProof/>
+              </w:rPr>
+              <w:t>8.2.3.</w:t>
+            </w:r>
+            <w:r>
+              <w:rPr>
+                <w:rFonts w:asciiTheme="minorHAnsi" w:eastAsiaTheme="minorEastAsia" w:hAnsiTheme="minorHAnsi" w:cstheme="minorBidi"/>
+                <w:noProof/>
+                <w:sz w:val="22"/>
+                <w:szCs w:val="22"/>
+                <w:lang w:eastAsia="ru-RU"/>
+              </w:rPr>
+              <w:tab/>
+            </w:r>
+            <w:r>
+              <w:rPr>
+                <w:rStyle w:val="a6"/>
+                <w:noProof/>
+              </w:rPr>
+              <w:t>Листинг «StrongConnectedComponents.h»</w:t>
+            </w:r>
+            <w:r>
+              <w:rPr>
+                <w:noProof/>
+                <w:webHidden/>
+              </w:rPr>
+              <w:tab/>
+            </w:r>
+            <w:r>
+              <w:rPr>
+                <w:noProof/>
+                <w:webHidden/>
+              </w:rPr>
+              <w:fldChar w:fldCharType="begin"/>
+            </w:r>
+            <w:r>
+              <w:rPr>
+                <w:noProof/>
+                <w:webHidden/>
+              </w:rPr>
+              <w:instrText xml:space="preserve"> PAGEREF _Toc120653477 \h </w:instrText>
+            </w:r>
+            <w:r>
+              <w:rPr>
+                <w:noProof/>
+                <w:webHidden/>
+              </w:rPr>
+            </w:r>
+            <w:r>
+              <w:rPr>
+                <w:noProof/>
+                <w:webHidden/>
+              </w:rPr>
+              <w:fldChar w:fldCharType="separate"/>
+            </w:r>
+            <w:r>
+              <w:rPr>
+                <w:noProof/>
+                <w:webHidden/>
+              </w:rPr>
+              <w:t>16</w:t>
+            </w:r>
+            <w:r>
+              <w:rPr>
+                <w:noProof/>
+                <w:webHidden/>
+              </w:rPr>
+              <w:fldChar w:fldCharType="end"/>
+            </w:r>
+          </w:hyperlink>
+        </w:p>
+        <w:p>
+          <w:pPr>
+            <w:pStyle w:val="3"/>
+            <w:tabs>
+              <w:tab w:val="left" w:pos="1320"/>
+              <w:tab w:val="right" w:leader="dot" w:pos="9345"/>
+            </w:tabs>
+            <w:rPr>
+              <w:rFonts w:asciiTheme="minorHAnsi" w:eastAsiaTheme="minorEastAsia" w:hAnsiTheme="minorHAnsi" w:cstheme="minorBidi"/>
+              <w:noProof/>
+              <w:sz w:val="22"/>
+              <w:szCs w:val="22"/>
+              <w:lang w:eastAsia="ru-RU"/>
+            </w:rPr>
+          </w:pPr>
+          <w:hyperlink w:anchor="_Toc120653478" w:history="1">
+            <w:r>
+              <w:rPr>
+                <w:rStyle w:val="a6"/>
                 <w:noProof/>
               </w:rPr>
               <w:t>8.2.4.</w:t>
             </w:r>
             <w:r>
               <w:rPr>
+                <w:rFonts w:asciiTheme="minorHAnsi" w:eastAsiaTheme="minorEastAsia" w:hAnsiTheme="minorHAnsi" w:cstheme="minorBidi"/>
                 <w:noProof/>
+                <w:sz w:val="22"/>
+                <w:szCs w:val="22"/>
+                <w:lang w:eastAsia="ru-RU"/>
               </w:rPr>
               <w:tab/>
             </w:r>
             <w:r>
               <w:rPr>
                 <w:rStyle w:val="a6"/>
-                <w:b/>
-                <w:bCs/>
                 <w:noProof/>
               </w:rPr>
               <w:t>Листинг «Utils.h»</w:t>
@@ -2209,101 +2597,7 @@
                 <w:noProof/>
                 <w:webHidden/>
               </w:rPr>
-              <w:instrText xml:space="preserve"> PAGEREF _Toc120649983 \h </w:instrText>
-            </w:r>
-            <w:r>
-              <w:rPr>
-                <w:noProof/>
-                <w:webHidden/>
-              </w:rPr>
-            </w:r>
-            <w:r>
-              <w:rPr>
-                <w:noProof/>
-                <w:webHidden/>
-              </w:rPr>
-              <w:fldChar w:fldCharType="separate"/>
-            </w:r>
-            <w:r>
-              <w:rPr>
-                <w:noProof/>
-                <w:webHidden/>
-              </w:rPr>
-              <w:t>19</w:t>
-            </w:r>
-            <w:r>
-              <w:rPr>
-                <w:noProof/>
-                <w:webHidden/>
-              </w:rPr>
-              <w:fldChar w:fldCharType="end"/>
-            </w:r>
-          </w:hyperlink>
-        </w:p>
-        <w:p>
-          <w:pPr>
-            <w:pStyle w:val="11"/>
-            <w:tabs>
-              <w:tab w:val="left" w:pos="660"/>
-              <w:tab w:val="right" w:leader="dot" w:pos="9345"/>
-            </w:tabs>
-            <w:rPr>
-              <w:rFonts w:asciiTheme="minorHAnsi" w:eastAsiaTheme="minorEastAsia" w:hAnsiTheme="minorHAnsi" w:cstheme="minorBidi"/>
-              <w:noProof/>
-              <w:sz w:val="22"/>
-              <w:szCs w:val="22"/>
-              <w:lang w:eastAsia="ru-RU"/>
-            </w:rPr>
-          </w:pPr>
-          <w:hyperlink w:anchor="_Toc120649984" w:history="1">
-            <w:r>
-              <w:rPr>
-                <w:rStyle w:val="a6"/>
-                <w:b/>
-                <w:bCs/>
-                <w:noProof/>
-              </w:rPr>
-              <w:t>8.3.</w:t>
-            </w:r>
-            <w:r>
-              <w:rPr>
-                <w:rFonts w:asciiTheme="minorHAnsi" w:eastAsiaTheme="minorEastAsia" w:hAnsiTheme="minorHAnsi" w:cstheme="minorBidi"/>
-                <w:noProof/>
-                <w:sz w:val="22"/>
-                <w:szCs w:val="22"/>
-                <w:lang w:eastAsia="ru-RU"/>
-              </w:rPr>
-              <w:tab/>
-            </w:r>
-            <w:r>
-              <w:rPr>
-                <w:rStyle w:val="a6"/>
-                <w:b/>
-                <w:bCs/>
-                <w:noProof/>
-              </w:rPr>
-              <w:t>Файл с тестами</w:t>
-            </w:r>
-            <w:r>
-              <w:rPr>
-                <w:noProof/>
-                <w:webHidden/>
-              </w:rPr>
-              <w:tab/>
-            </w:r>
-            <w:r>
-              <w:rPr>
-                <w:noProof/>
-                <w:webHidden/>
-              </w:rPr>
-              <w:fldChar w:fldCharType="begin"/>
-            </w:r>
-            <w:r>
-              <w:rPr>
-                <w:noProof/>
-                <w:webHidden/>
-              </w:rPr>
-              <w:instrText xml:space="preserve"> PAGEREF _Toc120649984 \h </w:instrText>
+              <w:instrText xml:space="preserve"> PAGEREF _Toc120653478 \h </w:instrText>
             </w:r>
             <w:r>
               <w:rPr>
@@ -2335,6 +2629,186 @@
           </w:hyperlink>
         </w:p>
         <w:p>
+          <w:pPr>
+            <w:pStyle w:val="11"/>
+            <w:tabs>
+              <w:tab w:val="left" w:pos="660"/>
+              <w:tab w:val="right" w:leader="dot" w:pos="9345"/>
+            </w:tabs>
+            <w:rPr>
+              <w:rFonts w:asciiTheme="minorHAnsi" w:eastAsiaTheme="minorEastAsia" w:hAnsiTheme="minorHAnsi" w:cstheme="minorBidi"/>
+              <w:noProof/>
+              <w:sz w:val="22"/>
+              <w:szCs w:val="22"/>
+              <w:lang w:eastAsia="ru-RU"/>
+            </w:rPr>
+          </w:pPr>
+          <w:hyperlink w:anchor="_Toc120653479" w:history="1">
+            <w:r>
+              <w:rPr>
+                <w:rStyle w:val="a6"/>
+                <w:noProof/>
+              </w:rPr>
+              <w:t>8.3.</w:t>
+            </w:r>
+            <w:r>
+              <w:rPr>
+                <w:rFonts w:asciiTheme="minorHAnsi" w:eastAsiaTheme="minorEastAsia" w:hAnsiTheme="minorHAnsi" w:cstheme="minorBidi"/>
+                <w:noProof/>
+                <w:sz w:val="22"/>
+                <w:szCs w:val="22"/>
+                <w:lang w:eastAsia="ru-RU"/>
+              </w:rPr>
+              <w:tab/>
+            </w:r>
+            <w:r>
+              <w:rPr>
+                <w:rStyle w:val="a6"/>
+                <w:noProof/>
+              </w:rPr>
+              <w:t>Файл с тестами</w:t>
+            </w:r>
+            <w:r>
+              <w:rPr>
+                <w:noProof/>
+                <w:webHidden/>
+              </w:rPr>
+              <w:tab/>
+            </w:r>
+            <w:r>
+              <w:rPr>
+                <w:noProof/>
+                <w:webHidden/>
+              </w:rPr>
+              <w:fldChar w:fldCharType="begin"/>
+            </w:r>
+            <w:r>
+              <w:rPr>
+                <w:noProof/>
+                <w:webHidden/>
+              </w:rPr>
+              <w:instrText xml:space="preserve"> PAGEREF _Toc120653479 \h </w:instrText>
+            </w:r>
+            <w:r>
+              <w:rPr>
+                <w:noProof/>
+                <w:webHidden/>
+              </w:rPr>
+            </w:r>
+            <w:r>
+              <w:rPr>
+                <w:noProof/>
+                <w:webHidden/>
+              </w:rPr>
+              <w:fldChar w:fldCharType="separate"/>
+            </w:r>
+            <w:r>
+              <w:rPr>
+                <w:noProof/>
+                <w:webHidden/>
+              </w:rPr>
+              <w:t>21</w:t>
+            </w:r>
+            <w:r>
+              <w:rPr>
+                <w:noProof/>
+                <w:webHidden/>
+              </w:rPr>
+              <w:fldChar w:fldCharType="end"/>
+            </w:r>
+          </w:hyperlink>
+        </w:p>
+        <w:p>
+          <w:pPr>
+            <w:pStyle w:val="2"/>
+            <w:tabs>
+              <w:tab w:val="left" w:pos="880"/>
+              <w:tab w:val="right" w:leader="dot" w:pos="9345"/>
+            </w:tabs>
+            <w:rPr>
+              <w:rFonts w:asciiTheme="minorHAnsi" w:eastAsiaTheme="minorEastAsia" w:hAnsiTheme="minorHAnsi" w:cstheme="minorBidi"/>
+              <w:noProof/>
+              <w:sz w:val="22"/>
+              <w:szCs w:val="22"/>
+              <w:lang w:eastAsia="ru-RU"/>
+            </w:rPr>
+          </w:pPr>
+          <w:hyperlink w:anchor="_Toc120653480" w:history="1">
+            <w:r>
+              <w:rPr>
+                <w:rStyle w:val="a6"/>
+                <w:noProof/>
+              </w:rPr>
+              <w:t>8.4.</w:t>
+            </w:r>
+            <w:r>
+              <w:rPr>
+                <w:rFonts w:asciiTheme="minorHAnsi" w:eastAsiaTheme="minorEastAsia" w:hAnsiTheme="minorHAnsi" w:cstheme="minorBidi"/>
+                <w:noProof/>
+                <w:sz w:val="22"/>
+                <w:szCs w:val="22"/>
+                <w:lang w:eastAsia="ru-RU"/>
+              </w:rPr>
+              <w:tab/>
+            </w:r>
+            <w:r>
+              <w:rPr>
+                <w:rStyle w:val="a6"/>
+                <w:noProof/>
+              </w:rPr>
+              <w:t>Программный файл для отображения графа</w:t>
+            </w:r>
+            <w:r>
+              <w:rPr>
+                <w:noProof/>
+                <w:webHidden/>
+              </w:rPr>
+              <w:tab/>
+            </w:r>
+            <w:r>
+              <w:rPr>
+                <w:noProof/>
+                <w:webHidden/>
+              </w:rPr>
+              <w:fldChar w:fldCharType="begin"/>
+            </w:r>
+            <w:r>
+              <w:rPr>
+                <w:noProof/>
+                <w:webHidden/>
+              </w:rPr>
+              <w:instrText xml:space="preserve"> PAGEREF _Toc120653480 \h </w:instrText>
+            </w:r>
+            <w:r>
+              <w:rPr>
+                <w:noProof/>
+                <w:webHidden/>
+              </w:rPr>
+            </w:r>
+            <w:r>
+              <w:rPr>
+                <w:noProof/>
+                <w:webHidden/>
+              </w:rPr>
+              <w:fldChar w:fldCharType="separate"/>
+            </w:r>
+            <w:r>
+              <w:rPr>
+                <w:noProof/>
+                <w:webHidden/>
+              </w:rPr>
+              <w:t>23</w:t>
+            </w:r>
+            <w:r>
+              <w:rPr>
+                <w:noProof/>
+                <w:webHidden/>
+              </w:rPr>
+              <w:fldChar w:fldCharType="end"/>
+            </w:r>
+          </w:hyperlink>
+        </w:p>
+        <w:p>
           <w:r>
             <w:rPr>
               <w:sz w:val="28"/>
@@ -2384,7 +2858,7 @@
           <w:szCs w:val="28"/>
         </w:rPr>
       </w:pPr>
-      <w:bookmarkStart w:id="1" w:name="_Toc120649967"/>
+      <w:bookmarkStart w:id="1" w:name="_Toc120653457"/>
       <w:r>
         <w:rPr>
           <w:b/>
@@ -2417,7 +2891,7 @@
           <w:lang w:val="en-US"/>
         </w:rPr>
       </w:pPr>
-      <w:bookmarkStart w:id="2" w:name="_Toc120649968"/>
+      <w:bookmarkStart w:id="2" w:name="_Toc120653458"/>
       <w:r>
         <w:rPr>
           <w:b/>
@@ -2505,7 +2979,7 @@
           <w:lang w:val="en-US"/>
         </w:rPr>
       </w:pPr>
-      <w:bookmarkStart w:id="3" w:name="_Toc120649969"/>
+      <w:bookmarkStart w:id="3" w:name="_Toc120653459"/>
       <w:r>
         <w:rPr>
           <w:b/>
@@ -2727,7 +3201,7 @@
           <w:szCs w:val="28"/>
         </w:rPr>
       </w:pPr>
-      <w:bookmarkStart w:id="4" w:name="_Toc120649970"/>
+      <w:bookmarkStart w:id="4" w:name="_Toc120653460"/>
       <w:r>
         <w:rPr>
           <w:b/>
@@ -2751,8 +3225,8 @@
           <w:tab w:val="left" w:pos="1276"/>
         </w:tabs>
         <w:spacing w:line="360" w:lineRule="auto"/>
+        <w:ind w:hanging="357"/>
         <w:jc w:val="right"/>
-        <w:outlineLvl w:val="1"/>
         <w:rPr>
           <w:i/>
           <w:iCs/>
@@ -2903,7 +3377,7 @@
           <w:szCs w:val="28"/>
         </w:rPr>
       </w:pPr>
-      <w:bookmarkStart w:id="5" w:name="_Toc120649971"/>
+      <w:bookmarkStart w:id="5" w:name="_Toc120653461"/>
       <w:r>
         <w:rPr>
           <w:b/>
@@ -2922,6 +3396,195 @@
         <w:spacing w:after="120" w:line="360" w:lineRule="auto"/>
         <w:ind w:firstLine="709"/>
       </w:pPr>
+      <w:r>
+        <w:rPr>
+          <w:rStyle w:val="ad"/>
+          <w:b w:val="0"/>
+          <w:bCs w:val="0"/>
+          <w:i/>
+          <w:iCs/>
+        </w:rPr>
+        <w:t>Циклом</w:t>
+      </w:r>
+      <w:r>
+        <w:t xml:space="preserve"> в графе называется такая конечная цепь, которая начинается и заканчивается в одной вершине. Цикл обозначается последовательностью вершин, которые он содержит, например: </w:t>
+      </w:r>
+      <w:r>
+        <w:rPr>
+          <w:rStyle w:val="ad"/>
+          <w:b w:val="0"/>
+          <w:bCs w:val="0"/>
+          <w:i/>
+          <w:iCs/>
+        </w:rPr>
+        <w:t>(3-5-6-7-3)</w:t>
+      </w:r>
+      <w:r>
+        <w:t>.</w:t>
+      </w:r>
+    </w:p>
+    <w:p>
+      <w:pPr>
+        <w:pStyle w:val="a8"/>
+        <w:spacing w:after="120" w:line="360" w:lineRule="auto"/>
+        <w:ind w:firstLine="709"/>
+      </w:pPr>
+      <w:r>
+        <w:rPr>
+          <w:rStyle w:val="ad"/>
+          <w:b w:val="0"/>
+          <w:bCs w:val="0"/>
+          <w:i/>
+          <w:iCs/>
+        </w:rPr>
+        <w:t>Цикл</w:t>
+      </w:r>
+      <w:r>
+        <w:t xml:space="preserve"> называется </w:t>
+      </w:r>
+      <w:r>
+        <w:rPr>
+          <w:rStyle w:val="ad"/>
+          <w:b w:val="0"/>
+          <w:bCs w:val="0"/>
+          <w:i/>
+          <w:iCs/>
+        </w:rPr>
+        <w:t>элементарным</w:t>
+      </w:r>
+      <w:r>
+        <w:t>, если все вершины, входящие в него, различны (за исключением начальной и конечной).</w:t>
+      </w:r>
+    </w:p>
+    <w:p>
+      <w:pPr>
+        <w:pStyle w:val="a8"/>
+        <w:spacing w:after="120" w:line="360" w:lineRule="auto"/>
+        <w:ind w:firstLine="709"/>
+      </w:pPr>
+      <w:r>
+        <w:t>В данной работе нам необходимо искать в выбранном (посланным на ввод) пользователем графе именно элементарные циклы.</w:t>
+      </w:r>
+    </w:p>
+    <w:p>
+      <w:pPr>
+        <w:pStyle w:val="a8"/>
+        <w:spacing w:after="120" w:line="360" w:lineRule="auto"/>
+        <w:ind w:firstLine="709"/>
+      </w:pPr>
+      <w:r>
+        <w:t xml:space="preserve">Пусть граф задан, </w:t>
+      </w:r>
+      <w:r>
+        <w:t xml:space="preserve">как </w:t>
+      </w:r>
+      <w:r>
+        <w:rPr>
+          <w:rStyle w:val="ad"/>
+          <w:b w:val="0"/>
+          <w:bCs w:val="0"/>
+          <w:i/>
+          <w:iCs/>
+        </w:rPr>
+        <w:t>G = (V, E)</w:t>
+      </w:r>
+      <w:r>
+        <w:t>,</w:t>
+      </w:r>
+      <w:r>
+        <w:t xml:space="preserve"> где </w:t>
+      </w:r>
+      <w:r>
+        <w:rPr>
+          <w:i/>
+          <w:iCs/>
+        </w:rPr>
+        <w:t>V</w:t>
+      </w:r>
+      <w:r>
+        <w:t xml:space="preserve"> — множество вершин графа, а </w:t>
+      </w:r>
+      <w:r>
+        <w:rPr>
+          <w:i/>
+          <w:iCs/>
+        </w:rPr>
+        <w:t>E</w:t>
+      </w:r>
+      <w:r>
+        <w:t xml:space="preserve"> — множество его ребер</w:t>
+      </w:r>
+      <w:r>
+        <w:t xml:space="preserve">; </w:t>
+      </w:r>
+      <w:r>
+        <w:rPr>
+          <w:i/>
+          <w:iCs/>
+        </w:rPr>
+        <w:t>x, y</w:t>
+      </w:r>
+      <w:r>
+        <w:t xml:space="preserve"> </w:t>
+      </w:r>
+      <w:r>
+        <w:t xml:space="preserve">— </w:t>
+      </w:r>
+      <w:r>
+        <w:t xml:space="preserve">переменные, встречающиеся в коде </w:t>
+      </w:r>
+      <w:r>
+        <w:t>— координаты вершины на плоскости.</w:t>
+      </w:r>
+    </w:p>
+    <w:p>
+      <w:pPr>
+        <w:pStyle w:val="a8"/>
+        <w:spacing w:after="120" w:line="360" w:lineRule="auto"/>
+        <w:ind w:firstLine="709"/>
+      </w:pPr>
+      <w:r>
+        <w:t xml:space="preserve">Для поиска всех элементарных цепей модифицируем рекурсивный алгоритм </w:t>
+      </w:r>
+      <w:r>
+        <w:rPr>
+          <w:rStyle w:val="ad"/>
+          <w:b w:val="0"/>
+          <w:bCs w:val="0"/>
+        </w:rPr>
+        <w:t>«</w:t>
+      </w:r>
+      <w:r>
+        <w:rPr>
+          <w:rStyle w:val="ad"/>
+          <w:b w:val="0"/>
+          <w:bCs w:val="0"/>
+          <w:i/>
+          <w:iCs/>
+        </w:rPr>
+        <w:t>поиск в глубину</w:t>
+      </w:r>
+      <w:r>
+        <w:rPr>
+          <w:rStyle w:val="ad"/>
+          <w:b w:val="0"/>
+          <w:bCs w:val="0"/>
+        </w:rPr>
+        <w:t>»</w:t>
+      </w:r>
+      <w:r>
+        <w:t xml:space="preserve"> (</w:t>
+      </w:r>
+      <w:r>
+        <w:rPr>
+          <w:i/>
+          <w:iCs/>
+        </w:rPr>
+        <w:t>DFS</w:t>
+      </w:r>
+      <w:r>
+        <w:t>) — это один из алгоритмов обхода графа.</w:t>
+      </w:r>
     </w:p>
     <w:p>
       <w:pPr>
@@ -2969,7 +3632,7 @@
           <w:szCs w:val="28"/>
         </w:rPr>
       </w:pPr>
-      <w:bookmarkStart w:id="6" w:name="_Toc120649972"/>
+      <w:bookmarkStart w:id="6" w:name="_Toc120653462"/>
       <w:r>
         <w:rPr>
           <w:b/>
@@ -2998,7 +3661,6 @@
         </w:rPr>
         <w:t>ДАННЫХ</w:t>
       </w:r>
-      <w:bookmarkEnd w:id="6"/>
       <w:r>
         <w:rPr>
           <w:b/>
@@ -3017,6 +3679,7 @@
         </w:rPr>
         <w:t xml:space="preserve"> ПРОГРАММЫ</w:t>
       </w:r>
+      <w:bookmarkEnd w:id="6"/>
     </w:p>
     <w:p>
       <w:pPr>
@@ -3035,6 +3698,7 @@
           <w:szCs w:val="28"/>
         </w:rPr>
       </w:pPr>
+      <w:bookmarkStart w:id="7" w:name="_Toc120653463"/>
       <w:r>
         <w:rPr>
           <w:b/>
@@ -3044,6 +3708,7 @@
         </w:rPr>
         <w:t>Способ представления данных</w:t>
       </w:r>
+      <w:bookmarkEnd w:id="7"/>
     </w:p>
     <w:p>
       <w:pPr>
@@ -3163,6 +3828,7 @@
           <w:szCs w:val="28"/>
         </w:rPr>
       </w:pPr>
+      <w:bookmarkStart w:id="8" w:name="_Toc120653464"/>
       <w:r>
         <w:rPr>
           <w:b/>
@@ -3172,6 +3838,7 @@
         </w:rPr>
         <w:t>Описание алгоритма.</w:t>
       </w:r>
+      <w:bookmarkEnd w:id="8"/>
     </w:p>
     <w:p>
       <w:pPr>
@@ -3370,7 +4037,7 @@
           <w:szCs w:val="28"/>
         </w:rPr>
       </w:pPr>
-      <w:bookmarkStart w:id="7" w:name="_Toc120649973"/>
+      <w:bookmarkStart w:id="9" w:name="_Toc120653465"/>
       <w:r>
         <w:rPr>
           <w:b/>
@@ -3381,6 +4048,7 @@
         <w:lastRenderedPageBreak/>
         <w:t>РЕЗУЛЬТАТЫ ВЫПОЛНЕНИЯ РАБОТЫ ПРОГРАММЫ</w:t>
       </w:r>
+      <w:bookmarkEnd w:id="9"/>
     </w:p>
     <w:p>
       <w:pPr>
@@ -3398,6 +4066,7 @@
           <w:szCs w:val="28"/>
         </w:rPr>
       </w:pPr>
+      <w:bookmarkStart w:id="10" w:name="_Toc120653466"/>
       <w:r>
         <w:rPr>
           <w:b/>
@@ -3407,6 +4076,7 @@
         </w:rPr>
         <w:t>Задание пользователем исходных данных</w:t>
       </w:r>
+      <w:bookmarkEnd w:id="10"/>
     </w:p>
     <w:p>
       <w:pPr>
@@ -3643,6 +4313,7 @@
           <w:szCs w:val="28"/>
         </w:rPr>
       </w:pPr>
+      <w:bookmarkStart w:id="11" w:name="_Toc120653467"/>
       <w:r>
         <w:rPr>
           <w:b/>
@@ -3652,6 +4323,7 @@
         </w:rPr>
         <w:t>Графическое представление</w:t>
       </w:r>
+      <w:bookmarkEnd w:id="11"/>
     </w:p>
     <w:p>
       <w:pPr>
@@ -3847,6 +4519,7 @@
           <w:szCs w:val="28"/>
         </w:rPr>
       </w:pPr>
+      <w:bookmarkStart w:id="12" w:name="_Toc120653468"/>
       <w:r>
         <w:rPr>
           <w:b/>
@@ -3857,6 +4530,7 @@
         <w:lastRenderedPageBreak/>
         <w:t>Результат работы программы</w:t>
       </w:r>
+      <w:bookmarkEnd w:id="12"/>
     </w:p>
     <w:p>
       <w:pPr>
@@ -4016,6 +4690,7 @@
           <w:szCs w:val="28"/>
         </w:rPr>
       </w:pPr>
+      <w:bookmarkStart w:id="13" w:name="_Toc120653469"/>
       <w:r>
         <w:rPr>
           <w:b/>
@@ -4044,7 +4719,6 @@
         </w:rPr>
         <w:t>РЕМЕННОЙ СЛОЖНОСТИ</w:t>
       </w:r>
-      <w:bookmarkEnd w:id="7"/>
       <w:r>
         <w:rPr>
           <w:b/>
@@ -4063,6 +4737,7 @@
         </w:rPr>
         <w:t>АЛГОРИТМА</w:t>
       </w:r>
+      <w:bookmarkEnd w:id="13"/>
     </w:p>
     <w:p>
       <w:pPr>
@@ -4077,8 +4752,8 @@
           <w:tab w:val="left" w:pos="1276"/>
         </w:tabs>
         <w:spacing w:line="360" w:lineRule="auto"/>
+        <w:ind w:hanging="357"/>
         <w:jc w:val="right"/>
-        <w:outlineLvl w:val="1"/>
         <w:rPr>
           <w:i/>
           <w:iCs/>
@@ -4484,7 +5159,7 @@
           <w:szCs w:val="28"/>
         </w:rPr>
       </w:pPr>
-      <w:bookmarkStart w:id="8" w:name="_Toc120649975"/>
+      <w:bookmarkStart w:id="14" w:name="_Toc120653470"/>
       <w:r>
         <w:rPr>
           <w:b/>
@@ -4495,7 +5170,7 @@
         <w:lastRenderedPageBreak/>
         <w:t>ВЫВОДЫ</w:t>
       </w:r>
-      <w:bookmarkEnd w:id="8"/>
+      <w:bookmarkEnd w:id="14"/>
     </w:p>
     <w:p>
       <w:pPr>
@@ -4702,7 +5377,7 @@
           <w:szCs w:val="28"/>
         </w:rPr>
       </w:pPr>
-      <w:bookmarkStart w:id="9" w:name="_Toc120649976"/>
+      <w:bookmarkStart w:id="15" w:name="_Toc120653471"/>
       <w:r>
         <w:rPr>
           <w:b/>
@@ -4722,7 +5397,7 @@
         </w:rPr>
         <w:t>ИСПОЛЬЗОВАННЫХ ИСТОЧНИКОВ</w:t>
       </w:r>
-      <w:bookmarkEnd w:id="9"/>
+      <w:bookmarkEnd w:id="15"/>
     </w:p>
     <w:p>
       <w:pPr>
@@ -5229,7 +5904,7 @@
           <w:szCs w:val="28"/>
         </w:rPr>
       </w:pPr>
-      <w:bookmarkStart w:id="10" w:name="_Toc120649977"/>
+      <w:bookmarkStart w:id="16" w:name="_Toc120653472"/>
       <w:r>
         <w:rPr>
           <w:b/>
@@ -5259,7 +5934,7 @@
         </w:rPr>
         <w:t>.</w:t>
       </w:r>
-      <w:bookmarkEnd w:id="10"/>
+      <w:bookmarkEnd w:id="16"/>
     </w:p>
     <w:p>
       <w:pPr>
@@ -5338,7 +6013,7 @@
           <w:szCs w:val="28"/>
         </w:rPr>
       </w:pPr>
-      <w:bookmarkStart w:id="11" w:name="_Toc120649978"/>
+      <w:bookmarkStart w:id="17" w:name="_Toc120653473"/>
       <w:r>
         <w:rPr>
           <w:b/>
@@ -5348,7 +6023,7 @@
         </w:rPr>
         <w:t>Исходный текст программы для ЭВМ</w:t>
       </w:r>
-      <w:bookmarkEnd w:id="11"/>
+      <w:bookmarkEnd w:id="17"/>
     </w:p>
     <w:p>
       <w:pPr>
@@ -8588,7 +9263,7 @@
           <w:szCs w:val="28"/>
         </w:rPr>
       </w:pPr>
-      <w:bookmarkStart w:id="12" w:name="_Toc120649979"/>
+      <w:bookmarkStart w:id="18" w:name="_Toc120653474"/>
       <w:r>
         <w:rPr>
           <w:b/>
@@ -8626,7 +9301,7 @@
         </w:rPr>
         <w:t>файлов</w:t>
       </w:r>
-      <w:bookmarkEnd w:id="12"/>
+      <w:bookmarkEnd w:id="18"/>
     </w:p>
     <w:p>
       <w:pPr>
@@ -8646,7 +9321,7 @@
           <w:szCs w:val="28"/>
         </w:rPr>
       </w:pPr>
-      <w:bookmarkStart w:id="13" w:name="_Toc120649980"/>
+      <w:bookmarkStart w:id="19" w:name="_Toc120653475"/>
       <w:r>
         <w:rPr>
           <w:b/>
@@ -8676,7 +9351,7 @@
         </w:rPr>
         <w:t>»</w:t>
       </w:r>
-      <w:bookmarkEnd w:id="13"/>
+      <w:bookmarkEnd w:id="19"/>
     </w:p>
     <w:p>
       <w:pPr>
@@ -17277,7 +17952,7 @@
           <w:szCs w:val="28"/>
         </w:rPr>
       </w:pPr>
-      <w:bookmarkStart w:id="14" w:name="_Toc120649981"/>
+      <w:bookmarkStart w:id="20" w:name="_Toc120653476"/>
       <w:r>
         <w:rPr>
           <w:b/>
@@ -17307,7 +17982,7 @@
         </w:rPr>
         <w:t>»</w:t>
       </w:r>
-      <w:bookmarkEnd w:id="14"/>
+      <w:bookmarkEnd w:id="20"/>
     </w:p>
     <w:p>
       <w:pPr>
@@ -19838,7 +20513,7 @@
           <w:szCs w:val="28"/>
         </w:rPr>
       </w:pPr>
-      <w:bookmarkStart w:id="15" w:name="_Toc120649982"/>
+      <w:bookmarkStart w:id="21" w:name="_Toc120653477"/>
       <w:r>
         <w:rPr>
           <w:b/>
@@ -19868,7 +20543,7 @@
         </w:rPr>
         <w:t>»</w:t>
       </w:r>
-      <w:bookmarkEnd w:id="15"/>
+      <w:bookmarkEnd w:id="21"/>
     </w:p>
     <w:p>
       <w:pPr>
@@ -33302,7 +33977,7 @@
           <w:szCs w:val="28"/>
         </w:rPr>
       </w:pPr>
-      <w:bookmarkStart w:id="16" w:name="_Toc120649983"/>
+      <w:bookmarkStart w:id="22" w:name="_Toc120653478"/>
       <w:r>
         <w:rPr>
           <w:b/>
@@ -33332,7 +34007,7 @@
         </w:rPr>
         <w:t>»</w:t>
       </w:r>
-      <w:bookmarkEnd w:id="16"/>
+      <w:bookmarkEnd w:id="22"/>
     </w:p>
     <w:p>
       <w:pPr>
@@ -35826,7 +36501,7 @@
           <w:szCs w:val="28"/>
         </w:rPr>
       </w:pPr>
-      <w:bookmarkStart w:id="17" w:name="_Toc120649984"/>
+      <w:bookmarkStart w:id="23" w:name="_Toc120653479"/>
       <w:r>
         <w:rPr>
           <w:b/>
@@ -35836,7 +36511,7 @@
         </w:rPr>
         <w:t>Файл с тестами</w:t>
       </w:r>
-      <w:bookmarkEnd w:id="17"/>
+      <w:bookmarkEnd w:id="23"/>
     </w:p>
     <w:p>
       <w:pPr>
@@ -40664,7 +41339,7 @@
           <w:color w:val="000000"/>
           <w:sz w:val="20"/>
           <w:szCs w:val="20"/>
-          <w:lang w:eastAsia="ru-RU"/>
+          <w:lang w:val="en-US" w:eastAsia="ru-RU"/>
         </w:rPr>
       </w:pPr>
       <w:r>
@@ -41966,6 +42641,7 @@
           <w:szCs w:val="28"/>
         </w:rPr>
       </w:pPr>
+      <w:bookmarkStart w:id="24" w:name="_Toc120653480"/>
       <w:r>
         <w:rPr>
           <w:b/>
@@ -41975,6 +42651,7 @@
         </w:rPr>
         <w:t>Программный файл для отображения графа</w:t>
       </w:r>
+      <w:bookmarkEnd w:id="24"/>
     </w:p>
     <w:p>
       <w:pPr>
@@ -48801,6 +49478,17 @@
       <w:u w:val="single"/>
     </w:rPr>
   </w:style>
+  <w:style w:type="character" w:styleId="ad">
+    <w:name w:val="Strong"/>
+    <w:basedOn w:val="a0"/>
+    <w:uiPriority w:val="22"/>
+    <w:qFormat/>
+    <w:rsid w:val="003020B6"/>
+    <w:rPr>
+      <w:b/>
+      <w:bCs/>
+    </w:rPr>
+  </w:style>
 </w:styles>
 </file>
 
